--- a/documentation/Rapport.docx
+++ b/documentation/Rapport.docx
@@ -235,13 +235,23 @@
                                       <w:szCs w:val="28"/>
                                     </w:rPr>
                                   </w:pPr>
+                                  <w:proofErr w:type="gramStart"/>
                                   <w:r>
                                     <w:rPr>
                                       <w:color w:val="FFFFFF" w:themeColor="background1"/>
                                       <w:sz w:val="28"/>
                                       <w:szCs w:val="28"/>
                                     </w:rPr>
-                                    <w:t>Software udvikling for planlægning af workshop</w:t>
+                                    <w:t>Software udvikling</w:t>
+                                  </w:r>
+                                  <w:proofErr w:type="gramEnd"/>
+                                  <w:r>
+                                    <w:rPr>
+                                      <w:color w:val="FFFFFF" w:themeColor="background1"/>
+                                      <w:sz w:val="28"/>
+                                      <w:szCs w:val="28"/>
+                                    </w:rPr>
+                                    <w:t xml:space="preserve"> for planlægning af workshop</w:t>
                                   </w:r>
                                 </w:p>
                               </w:txbxContent>
@@ -544,13 +554,23 @@
                                 <w:szCs w:val="28"/>
                               </w:rPr>
                             </w:pPr>
+                            <w:proofErr w:type="gramStart"/>
                             <w:r>
                               <w:rPr>
                                 <w:color w:val="FFFFFF" w:themeColor="background1"/>
                                 <w:sz w:val="28"/>
                                 <w:szCs w:val="28"/>
                               </w:rPr>
-                              <w:t>Software udvikling for planlægning af workshop</w:t>
+                              <w:t>Software udvikling</w:t>
+                            </w:r>
+                            <w:proofErr w:type="gramEnd"/>
+                            <w:r>
+                              <w:rPr>
+                                <w:color w:val="FFFFFF" w:themeColor="background1"/>
+                                <w:sz w:val="28"/>
+                                <w:szCs w:val="28"/>
+                              </w:rPr>
+                              <w:t xml:space="preserve"> for planlægning af workshop</w:t>
                             </w:r>
                           </w:p>
                         </w:txbxContent>
@@ -721,6 +741,15 @@
     </w:sdt>
     <w:sdt>
       <w:sdtPr>
+        <w:rPr>
+          <w:rFonts w:asciiTheme="minorHAnsi" w:eastAsiaTheme="minorHAnsi" w:hAnsiTheme="minorHAnsi" w:cstheme="minorBidi"/>
+          <w:color w:val="auto"/>
+          <w:kern w:val="2"/>
+          <w:sz w:val="24"/>
+          <w:szCs w:val="24"/>
+          <w:lang w:eastAsia="en-US"/>
+          <w14:ligatures w14:val="standardContextual"/>
+        </w:rPr>
         <w:id w:val="-214273016"/>
         <w:docPartObj>
           <w:docPartGallery w:val="Table of Contents"/>
@@ -729,15 +758,8 @@
       </w:sdtPr>
       <w:sdtEndPr>
         <w:rPr>
-          <w:rFonts w:asciiTheme="minorHAnsi" w:eastAsiaTheme="minorHAnsi" w:hAnsiTheme="minorHAnsi" w:cstheme="minorBidi"/>
           <w:b/>
           <w:bCs/>
-          <w:color w:val="auto"/>
-          <w:kern w:val="2"/>
-          <w:sz w:val="24"/>
-          <w:szCs w:val="24"/>
-          <w:lang w:eastAsia="en-US"/>
-          <w14:ligatures w14:val="standardContextual"/>
         </w:rPr>
       </w:sdtEndPr>
       <w:sdtContent>
@@ -770,13 +792,13 @@
           <w:r>
             <w:fldChar w:fldCharType="separate"/>
           </w:r>
-          <w:hyperlink w:anchor="_Toc195785347" w:history="1">
+          <w:hyperlink w:anchor="_Toc195794071" w:history="1">
             <w:r>
               <w:rPr>
                 <w:rStyle w:val="Hyperlink"/>
                 <w:noProof/>
               </w:rPr>
-              <w:t>Indledning</w:t>
+              <w:t>Forord</w:t>
             </w:r>
             <w:r>
               <w:rPr>
@@ -797,7 +819,7 @@
                 <w:noProof/>
                 <w:webHidden/>
               </w:rPr>
-              <w:instrText xml:space="preserve"> PAGEREF _Toc195785347 \h </w:instrText>
+              <w:instrText xml:space="preserve"> PAGEREF _Toc195794071 \h </w:instrText>
             </w:r>
             <w:r>
               <w:rPr>
@@ -840,7 +862,7 @@
               <w:lang w:eastAsia="da-DK"/>
             </w:rPr>
           </w:pPr>
-          <w:hyperlink w:anchor="_Toc195785348" w:history="1">
+          <w:hyperlink w:anchor="_Toc195794072" w:history="1">
             <w:r>
               <w:rPr>
                 <w:rStyle w:val="Hyperlink"/>
@@ -867,7 +889,7 @@
                 <w:noProof/>
                 <w:webHidden/>
               </w:rPr>
-              <w:instrText xml:space="preserve"> PAGEREF _Toc195785348 \h </w:instrText>
+              <w:instrText xml:space="preserve"> PAGEREF _Toc195794072 \h </w:instrText>
             </w:r>
             <w:r>
               <w:rPr>
@@ -910,13 +932,13 @@
               <w:lang w:eastAsia="da-DK"/>
             </w:rPr>
           </w:pPr>
-          <w:hyperlink w:anchor="_Toc195785349" w:history="1">
+          <w:hyperlink w:anchor="_Toc195794073" w:history="1">
             <w:r>
               <w:rPr>
                 <w:rStyle w:val="Hyperlink"/>
                 <w:noProof/>
               </w:rPr>
-              <w:t>Litteratur</w:t>
+              <w:t>Teknologier</w:t>
             </w:r>
             <w:r>
               <w:rPr>
@@ -937,7 +959,7 @@
                 <w:noProof/>
                 <w:webHidden/>
               </w:rPr>
-              <w:instrText xml:space="preserve"> PAGEREF _Toc195785349 \h </w:instrText>
+              <w:instrText xml:space="preserve"> PAGEREF _Toc195794073 \h </w:instrText>
             </w:r>
             <w:r>
               <w:rPr>
@@ -957,7 +979,77 @@
                 <w:noProof/>
                 <w:webHidden/>
               </w:rPr>
-              <w:t>3</w:t>
+              <w:t>2</w:t>
+            </w:r>
+            <w:r>
+              <w:rPr>
+                <w:noProof/>
+                <w:webHidden/>
+              </w:rPr>
+              <w:fldChar w:fldCharType="end"/>
+            </w:r>
+          </w:hyperlink>
+        </w:p>
+        <w:p>
+          <w:pPr>
+            <w:pStyle w:val="TOC2"/>
+            <w:tabs>
+              <w:tab w:val="right" w:leader="dot" w:pos="9016"/>
+            </w:tabs>
+            <w:rPr>
+              <w:rFonts w:eastAsiaTheme="minorEastAsia"/>
+              <w:noProof/>
+              <w:lang w:eastAsia="da-DK"/>
+            </w:rPr>
+          </w:pPr>
+          <w:hyperlink w:anchor="_Toc195794074" w:history="1">
+            <w:r>
+              <w:rPr>
+                <w:rStyle w:val="Hyperlink"/>
+                <w:noProof/>
+              </w:rPr>
+              <w:t>Projektstyring</w:t>
+            </w:r>
+            <w:r>
+              <w:rPr>
+                <w:noProof/>
+                <w:webHidden/>
+              </w:rPr>
+              <w:tab/>
+            </w:r>
+            <w:r>
+              <w:rPr>
+                <w:noProof/>
+                <w:webHidden/>
+              </w:rPr>
+              <w:fldChar w:fldCharType="begin"/>
+            </w:r>
+            <w:r>
+              <w:rPr>
+                <w:noProof/>
+                <w:webHidden/>
+              </w:rPr>
+              <w:instrText xml:space="preserve"> PAGEREF _Toc195794074 \h </w:instrText>
+            </w:r>
+            <w:r>
+              <w:rPr>
+                <w:noProof/>
+                <w:webHidden/>
+              </w:rPr>
+            </w:r>
+            <w:r>
+              <w:rPr>
+                <w:noProof/>
+                <w:webHidden/>
+              </w:rPr>
+              <w:fldChar w:fldCharType="separate"/>
+            </w:r>
+            <w:r>
+              <w:rPr>
+                <w:noProof/>
+                <w:webHidden/>
+              </w:rPr>
+              <w:t>2</w:t>
             </w:r>
             <w:r>
               <w:rPr>
@@ -980,11 +1072,715 @@
               <w:lang w:eastAsia="da-DK"/>
             </w:rPr>
           </w:pPr>
-          <w:hyperlink w:anchor="_Toc195785350" w:history="1">
+          <w:hyperlink w:anchor="_Toc195794075" w:history="1">
             <w:r>
               <w:rPr>
                 <w:rStyle w:val="Hyperlink"/>
                 <w:noProof/>
+                <w:lang w:val="en-US"/>
+              </w:rPr>
+              <w:t>Udviklingprocessen</w:t>
+            </w:r>
+            <w:r>
+              <w:rPr>
+                <w:noProof/>
+                <w:webHidden/>
+              </w:rPr>
+              <w:tab/>
+            </w:r>
+            <w:r>
+              <w:rPr>
+                <w:noProof/>
+                <w:webHidden/>
+              </w:rPr>
+              <w:fldChar w:fldCharType="begin"/>
+            </w:r>
+            <w:r>
+              <w:rPr>
+                <w:noProof/>
+                <w:webHidden/>
+              </w:rPr>
+              <w:instrText xml:space="preserve"> PAGEREF _Toc195794075 \h </w:instrText>
+            </w:r>
+            <w:r>
+              <w:rPr>
+                <w:noProof/>
+                <w:webHidden/>
+              </w:rPr>
+            </w:r>
+            <w:r>
+              <w:rPr>
+                <w:noProof/>
+                <w:webHidden/>
+              </w:rPr>
+              <w:fldChar w:fldCharType="separate"/>
+            </w:r>
+            <w:r>
+              <w:rPr>
+                <w:noProof/>
+                <w:webHidden/>
+              </w:rPr>
+              <w:t>2</w:t>
+            </w:r>
+            <w:r>
+              <w:rPr>
+                <w:noProof/>
+                <w:webHidden/>
+              </w:rPr>
+              <w:fldChar w:fldCharType="end"/>
+            </w:r>
+          </w:hyperlink>
+        </w:p>
+        <w:p>
+          <w:pPr>
+            <w:pStyle w:val="TOC2"/>
+            <w:tabs>
+              <w:tab w:val="right" w:leader="dot" w:pos="9016"/>
+            </w:tabs>
+            <w:rPr>
+              <w:rFonts w:eastAsiaTheme="minorEastAsia"/>
+              <w:noProof/>
+              <w:lang w:eastAsia="da-DK"/>
+            </w:rPr>
+          </w:pPr>
+          <w:hyperlink w:anchor="_Toc195794076" w:history="1">
+            <w:r>
+              <w:rPr>
+                <w:rStyle w:val="Hyperlink"/>
+                <w:noProof/>
+                <w:lang w:val="en-US"/>
+              </w:rPr>
+              <w:t>Scrum roller</w:t>
+            </w:r>
+            <w:r>
+              <w:rPr>
+                <w:noProof/>
+                <w:webHidden/>
+              </w:rPr>
+              <w:tab/>
+            </w:r>
+            <w:r>
+              <w:rPr>
+                <w:noProof/>
+                <w:webHidden/>
+              </w:rPr>
+              <w:fldChar w:fldCharType="begin"/>
+            </w:r>
+            <w:r>
+              <w:rPr>
+                <w:noProof/>
+                <w:webHidden/>
+              </w:rPr>
+              <w:instrText xml:space="preserve"> PAGEREF _Toc195794076 \h </w:instrText>
+            </w:r>
+            <w:r>
+              <w:rPr>
+                <w:noProof/>
+                <w:webHidden/>
+              </w:rPr>
+            </w:r>
+            <w:r>
+              <w:rPr>
+                <w:noProof/>
+                <w:webHidden/>
+              </w:rPr>
+              <w:fldChar w:fldCharType="separate"/>
+            </w:r>
+            <w:r>
+              <w:rPr>
+                <w:noProof/>
+                <w:webHidden/>
+              </w:rPr>
+              <w:t>2</w:t>
+            </w:r>
+            <w:r>
+              <w:rPr>
+                <w:noProof/>
+                <w:webHidden/>
+              </w:rPr>
+              <w:fldChar w:fldCharType="end"/>
+            </w:r>
+          </w:hyperlink>
+        </w:p>
+        <w:p>
+          <w:pPr>
+            <w:pStyle w:val="TOC2"/>
+            <w:tabs>
+              <w:tab w:val="right" w:leader="dot" w:pos="9016"/>
+            </w:tabs>
+            <w:rPr>
+              <w:rFonts w:eastAsiaTheme="minorEastAsia"/>
+              <w:noProof/>
+              <w:lang w:eastAsia="da-DK"/>
+            </w:rPr>
+          </w:pPr>
+          <w:hyperlink w:anchor="_Toc195794077" w:history="1">
+            <w:r>
+              <w:rPr>
+                <w:rStyle w:val="Hyperlink"/>
+                <w:noProof/>
+                <w:lang w:val="en-US"/>
+              </w:rPr>
+              <w:t>Backlogs</w:t>
+            </w:r>
+            <w:r>
+              <w:rPr>
+                <w:noProof/>
+                <w:webHidden/>
+              </w:rPr>
+              <w:tab/>
+            </w:r>
+            <w:r>
+              <w:rPr>
+                <w:noProof/>
+                <w:webHidden/>
+              </w:rPr>
+              <w:fldChar w:fldCharType="begin"/>
+            </w:r>
+            <w:r>
+              <w:rPr>
+                <w:noProof/>
+                <w:webHidden/>
+              </w:rPr>
+              <w:instrText xml:space="preserve"> PAGEREF _Toc195794077 \h </w:instrText>
+            </w:r>
+            <w:r>
+              <w:rPr>
+                <w:noProof/>
+                <w:webHidden/>
+              </w:rPr>
+            </w:r>
+            <w:r>
+              <w:rPr>
+                <w:noProof/>
+                <w:webHidden/>
+              </w:rPr>
+              <w:fldChar w:fldCharType="separate"/>
+            </w:r>
+            <w:r>
+              <w:rPr>
+                <w:noProof/>
+                <w:webHidden/>
+              </w:rPr>
+              <w:t>2</w:t>
+            </w:r>
+            <w:r>
+              <w:rPr>
+                <w:noProof/>
+                <w:webHidden/>
+              </w:rPr>
+              <w:fldChar w:fldCharType="end"/>
+            </w:r>
+          </w:hyperlink>
+        </w:p>
+        <w:p>
+          <w:pPr>
+            <w:pStyle w:val="TOC2"/>
+            <w:tabs>
+              <w:tab w:val="right" w:leader="dot" w:pos="9016"/>
+            </w:tabs>
+            <w:rPr>
+              <w:rFonts w:eastAsiaTheme="minorEastAsia"/>
+              <w:noProof/>
+              <w:lang w:eastAsia="da-DK"/>
+            </w:rPr>
+          </w:pPr>
+          <w:hyperlink w:anchor="_Toc195794078" w:history="1">
+            <w:r>
+              <w:rPr>
+                <w:rStyle w:val="Hyperlink"/>
+                <w:noProof/>
+                <w:lang w:val="en-US"/>
+              </w:rPr>
+              <w:t>Retrospective meeting / sprint review meeting</w:t>
+            </w:r>
+            <w:r>
+              <w:rPr>
+                <w:noProof/>
+                <w:webHidden/>
+              </w:rPr>
+              <w:tab/>
+            </w:r>
+            <w:r>
+              <w:rPr>
+                <w:noProof/>
+                <w:webHidden/>
+              </w:rPr>
+              <w:fldChar w:fldCharType="begin"/>
+            </w:r>
+            <w:r>
+              <w:rPr>
+                <w:noProof/>
+                <w:webHidden/>
+              </w:rPr>
+              <w:instrText xml:space="preserve"> PAGEREF _Toc195794078 \h </w:instrText>
+            </w:r>
+            <w:r>
+              <w:rPr>
+                <w:noProof/>
+                <w:webHidden/>
+              </w:rPr>
+            </w:r>
+            <w:r>
+              <w:rPr>
+                <w:noProof/>
+                <w:webHidden/>
+              </w:rPr>
+              <w:fldChar w:fldCharType="separate"/>
+            </w:r>
+            <w:r>
+              <w:rPr>
+                <w:noProof/>
+                <w:webHidden/>
+              </w:rPr>
+              <w:t>2</w:t>
+            </w:r>
+            <w:r>
+              <w:rPr>
+                <w:noProof/>
+                <w:webHidden/>
+              </w:rPr>
+              <w:fldChar w:fldCharType="end"/>
+            </w:r>
+          </w:hyperlink>
+        </w:p>
+        <w:p>
+          <w:pPr>
+            <w:pStyle w:val="TOC2"/>
+            <w:tabs>
+              <w:tab w:val="right" w:leader="dot" w:pos="9016"/>
+            </w:tabs>
+            <w:rPr>
+              <w:rFonts w:eastAsiaTheme="minorEastAsia"/>
+              <w:noProof/>
+              <w:lang w:eastAsia="da-DK"/>
+            </w:rPr>
+          </w:pPr>
+          <w:hyperlink w:anchor="_Toc195794079" w:history="1">
+            <w:r>
+              <w:rPr>
+                <w:rStyle w:val="Hyperlink"/>
+                <w:noProof/>
+              </w:rPr>
+              <w:t>Scrumboard</w:t>
+            </w:r>
+            <w:r>
+              <w:rPr>
+                <w:noProof/>
+                <w:webHidden/>
+              </w:rPr>
+              <w:tab/>
+            </w:r>
+            <w:r>
+              <w:rPr>
+                <w:noProof/>
+                <w:webHidden/>
+              </w:rPr>
+              <w:fldChar w:fldCharType="begin"/>
+            </w:r>
+            <w:r>
+              <w:rPr>
+                <w:noProof/>
+                <w:webHidden/>
+              </w:rPr>
+              <w:instrText xml:space="preserve"> PAGEREF _Toc195794079 \h </w:instrText>
+            </w:r>
+            <w:r>
+              <w:rPr>
+                <w:noProof/>
+                <w:webHidden/>
+              </w:rPr>
+            </w:r>
+            <w:r>
+              <w:rPr>
+                <w:noProof/>
+                <w:webHidden/>
+              </w:rPr>
+              <w:fldChar w:fldCharType="separate"/>
+            </w:r>
+            <w:r>
+              <w:rPr>
+                <w:noProof/>
+                <w:webHidden/>
+              </w:rPr>
+              <w:t>2</w:t>
+            </w:r>
+            <w:r>
+              <w:rPr>
+                <w:noProof/>
+                <w:webHidden/>
+              </w:rPr>
+              <w:fldChar w:fldCharType="end"/>
+            </w:r>
+          </w:hyperlink>
+        </w:p>
+        <w:p>
+          <w:pPr>
+            <w:pStyle w:val="TOC2"/>
+            <w:tabs>
+              <w:tab w:val="right" w:leader="dot" w:pos="9016"/>
+            </w:tabs>
+            <w:rPr>
+              <w:rFonts w:eastAsiaTheme="minorEastAsia"/>
+              <w:noProof/>
+              <w:lang w:eastAsia="da-DK"/>
+            </w:rPr>
+          </w:pPr>
+          <w:hyperlink w:anchor="_Toc195794080" w:history="1">
+            <w:r>
+              <w:rPr>
+                <w:rStyle w:val="Hyperlink"/>
+                <w:noProof/>
+              </w:rPr>
+              <w:t>Scrumpoker</w:t>
+            </w:r>
+            <w:r>
+              <w:rPr>
+                <w:noProof/>
+                <w:webHidden/>
+              </w:rPr>
+              <w:tab/>
+            </w:r>
+            <w:r>
+              <w:rPr>
+                <w:noProof/>
+                <w:webHidden/>
+              </w:rPr>
+              <w:fldChar w:fldCharType="begin"/>
+            </w:r>
+            <w:r>
+              <w:rPr>
+                <w:noProof/>
+                <w:webHidden/>
+              </w:rPr>
+              <w:instrText xml:space="preserve"> PAGEREF _Toc195794080 \h </w:instrText>
+            </w:r>
+            <w:r>
+              <w:rPr>
+                <w:noProof/>
+                <w:webHidden/>
+              </w:rPr>
+            </w:r>
+            <w:r>
+              <w:rPr>
+                <w:noProof/>
+                <w:webHidden/>
+              </w:rPr>
+              <w:fldChar w:fldCharType="separate"/>
+            </w:r>
+            <w:r>
+              <w:rPr>
+                <w:noProof/>
+                <w:webHidden/>
+              </w:rPr>
+              <w:t>2</w:t>
+            </w:r>
+            <w:r>
+              <w:rPr>
+                <w:noProof/>
+                <w:webHidden/>
+              </w:rPr>
+              <w:fldChar w:fldCharType="end"/>
+            </w:r>
+          </w:hyperlink>
+        </w:p>
+        <w:p>
+          <w:pPr>
+            <w:pStyle w:val="TOC2"/>
+            <w:tabs>
+              <w:tab w:val="right" w:leader="dot" w:pos="9016"/>
+            </w:tabs>
+            <w:rPr>
+              <w:rFonts w:eastAsiaTheme="minorEastAsia"/>
+              <w:noProof/>
+              <w:lang w:eastAsia="da-DK"/>
+            </w:rPr>
+          </w:pPr>
+          <w:hyperlink w:anchor="_Toc195794081" w:history="1">
+            <w:r>
+              <w:rPr>
+                <w:rStyle w:val="Hyperlink"/>
+                <w:noProof/>
+              </w:rPr>
+              <w:t>Risikoanalyse</w:t>
+            </w:r>
+            <w:r>
+              <w:rPr>
+                <w:noProof/>
+                <w:webHidden/>
+              </w:rPr>
+              <w:tab/>
+            </w:r>
+            <w:r>
+              <w:rPr>
+                <w:noProof/>
+                <w:webHidden/>
+              </w:rPr>
+              <w:fldChar w:fldCharType="begin"/>
+            </w:r>
+            <w:r>
+              <w:rPr>
+                <w:noProof/>
+                <w:webHidden/>
+              </w:rPr>
+              <w:instrText xml:space="preserve"> PAGEREF _Toc195794081 \h </w:instrText>
+            </w:r>
+            <w:r>
+              <w:rPr>
+                <w:noProof/>
+                <w:webHidden/>
+              </w:rPr>
+            </w:r>
+            <w:r>
+              <w:rPr>
+                <w:noProof/>
+                <w:webHidden/>
+              </w:rPr>
+              <w:fldChar w:fldCharType="separate"/>
+            </w:r>
+            <w:r>
+              <w:rPr>
+                <w:noProof/>
+                <w:webHidden/>
+              </w:rPr>
+              <w:t>2</w:t>
+            </w:r>
+            <w:r>
+              <w:rPr>
+                <w:noProof/>
+                <w:webHidden/>
+              </w:rPr>
+              <w:fldChar w:fldCharType="end"/>
+            </w:r>
+          </w:hyperlink>
+        </w:p>
+        <w:p>
+          <w:pPr>
+            <w:pStyle w:val="TOC2"/>
+            <w:tabs>
+              <w:tab w:val="right" w:leader="dot" w:pos="9016"/>
+            </w:tabs>
+            <w:rPr>
+              <w:rFonts w:eastAsiaTheme="minorEastAsia"/>
+              <w:noProof/>
+              <w:lang w:eastAsia="da-DK"/>
+            </w:rPr>
+          </w:pPr>
+          <w:hyperlink w:anchor="_Toc195794082" w:history="1">
+            <w:r>
+              <w:rPr>
+                <w:rStyle w:val="Hyperlink"/>
+                <w:noProof/>
+              </w:rPr>
+              <w:t>Udvælgelse af opgave I et sprint</w:t>
+            </w:r>
+            <w:r>
+              <w:rPr>
+                <w:noProof/>
+                <w:webHidden/>
+              </w:rPr>
+              <w:tab/>
+            </w:r>
+            <w:r>
+              <w:rPr>
+                <w:noProof/>
+                <w:webHidden/>
+              </w:rPr>
+              <w:fldChar w:fldCharType="begin"/>
+            </w:r>
+            <w:r>
+              <w:rPr>
+                <w:noProof/>
+                <w:webHidden/>
+              </w:rPr>
+              <w:instrText xml:space="preserve"> PAGEREF _Toc195794082 \h </w:instrText>
+            </w:r>
+            <w:r>
+              <w:rPr>
+                <w:noProof/>
+                <w:webHidden/>
+              </w:rPr>
+            </w:r>
+            <w:r>
+              <w:rPr>
+                <w:noProof/>
+                <w:webHidden/>
+              </w:rPr>
+              <w:fldChar w:fldCharType="separate"/>
+            </w:r>
+            <w:r>
+              <w:rPr>
+                <w:noProof/>
+                <w:webHidden/>
+              </w:rPr>
+              <w:t>2</w:t>
+            </w:r>
+            <w:r>
+              <w:rPr>
+                <w:noProof/>
+                <w:webHidden/>
+              </w:rPr>
+              <w:fldChar w:fldCharType="end"/>
+            </w:r>
+          </w:hyperlink>
+        </w:p>
+        <w:p>
+          <w:pPr>
+            <w:pStyle w:val="TOC2"/>
+            <w:tabs>
+              <w:tab w:val="right" w:leader="dot" w:pos="9016"/>
+            </w:tabs>
+            <w:rPr>
+              <w:rFonts w:eastAsiaTheme="minorEastAsia"/>
+              <w:noProof/>
+              <w:lang w:eastAsia="da-DK"/>
+            </w:rPr>
+          </w:pPr>
+          <w:hyperlink w:anchor="_Toc195794083" w:history="1">
+            <w:r>
+              <w:rPr>
+                <w:rStyle w:val="Hyperlink"/>
+                <w:noProof/>
+              </w:rPr>
+              <w:t>Iterationen i et sprint</w:t>
+            </w:r>
+            <w:r>
+              <w:rPr>
+                <w:noProof/>
+                <w:webHidden/>
+              </w:rPr>
+              <w:tab/>
+            </w:r>
+            <w:r>
+              <w:rPr>
+                <w:noProof/>
+                <w:webHidden/>
+              </w:rPr>
+              <w:fldChar w:fldCharType="begin"/>
+            </w:r>
+            <w:r>
+              <w:rPr>
+                <w:noProof/>
+                <w:webHidden/>
+              </w:rPr>
+              <w:instrText xml:space="preserve"> PAGEREF _Toc195794083 \h </w:instrText>
+            </w:r>
+            <w:r>
+              <w:rPr>
+                <w:noProof/>
+                <w:webHidden/>
+              </w:rPr>
+            </w:r>
+            <w:r>
+              <w:rPr>
+                <w:noProof/>
+                <w:webHidden/>
+              </w:rPr>
+              <w:fldChar w:fldCharType="separate"/>
+            </w:r>
+            <w:r>
+              <w:rPr>
+                <w:noProof/>
+                <w:webHidden/>
+              </w:rPr>
+              <w:t>2</w:t>
+            </w:r>
+            <w:r>
+              <w:rPr>
+                <w:noProof/>
+                <w:webHidden/>
+              </w:rPr>
+              <w:fldChar w:fldCharType="end"/>
+            </w:r>
+          </w:hyperlink>
+        </w:p>
+        <w:p>
+          <w:pPr>
+            <w:pStyle w:val="TOC1"/>
+            <w:tabs>
+              <w:tab w:val="right" w:leader="dot" w:pos="9016"/>
+            </w:tabs>
+            <w:rPr>
+              <w:rFonts w:eastAsiaTheme="minorEastAsia"/>
+              <w:noProof/>
+              <w:lang w:eastAsia="da-DK"/>
+            </w:rPr>
+          </w:pPr>
+          <w:hyperlink w:anchor="_Toc195794084" w:history="1">
+            <w:r>
+              <w:rPr>
+                <w:rStyle w:val="Hyperlink"/>
+                <w:noProof/>
+              </w:rPr>
+              <w:t>Litteratur</w:t>
+            </w:r>
+            <w:r>
+              <w:rPr>
+                <w:noProof/>
+                <w:webHidden/>
+              </w:rPr>
+              <w:tab/>
+            </w:r>
+            <w:r>
+              <w:rPr>
+                <w:noProof/>
+                <w:webHidden/>
+              </w:rPr>
+              <w:fldChar w:fldCharType="begin"/>
+            </w:r>
+            <w:r>
+              <w:rPr>
+                <w:noProof/>
+                <w:webHidden/>
+              </w:rPr>
+              <w:instrText xml:space="preserve"> PAGEREF _Toc195794084 \h </w:instrText>
+            </w:r>
+            <w:r>
+              <w:rPr>
+                <w:noProof/>
+                <w:webHidden/>
+              </w:rPr>
+            </w:r>
+            <w:r>
+              <w:rPr>
+                <w:noProof/>
+                <w:webHidden/>
+              </w:rPr>
+              <w:fldChar w:fldCharType="separate"/>
+            </w:r>
+            <w:r>
+              <w:rPr>
+                <w:noProof/>
+                <w:webHidden/>
+              </w:rPr>
+              <w:t>3</w:t>
+            </w:r>
+            <w:r>
+              <w:rPr>
+                <w:noProof/>
+                <w:webHidden/>
+              </w:rPr>
+              <w:fldChar w:fldCharType="end"/>
+            </w:r>
+          </w:hyperlink>
+        </w:p>
+        <w:p>
+          <w:pPr>
+            <w:pStyle w:val="TOC1"/>
+            <w:tabs>
+              <w:tab w:val="right" w:leader="dot" w:pos="9016"/>
+            </w:tabs>
+            <w:rPr>
+              <w:rFonts w:eastAsiaTheme="minorEastAsia"/>
+              <w:noProof/>
+              <w:lang w:eastAsia="da-DK"/>
+            </w:rPr>
+          </w:pPr>
+          <w:hyperlink w:anchor="_Toc195794085" w:history="1">
+            <w:r>
+              <w:rPr>
+                <w:rStyle w:val="Hyperlink"/>
+                <w:noProof/>
               </w:rPr>
               <w:t>Bilag</w:t>
             </w:r>
@@ -1007,7 +1803,7 @@
                 <w:noProof/>
                 <w:webHidden/>
               </w:rPr>
-              <w:instrText xml:space="preserve"> PAGEREF _Toc195785350 \h </w:instrText>
+              <w:instrText xml:space="preserve"> PAGEREF _Toc195794085 \h </w:instrText>
             </w:r>
             <w:r>
               <w:rPr>
@@ -1064,6 +1860,7 @@
           <w:rStyle w:val="Heading2Char"/>
         </w:rPr>
       </w:pPr>
+      <w:bookmarkStart w:id="0" w:name="_Toc195794071"/>
       <w:r>
         <w:rPr>
           <w:rStyle w:val="Heading2Char"/>
@@ -1071,6 +1868,7 @@
         <w:lastRenderedPageBreak/>
         <w:t>Forord</w:t>
       </w:r>
+      <w:bookmarkEnd w:id="0"/>
     </w:p>
     <w:p>
       <w:pPr>
@@ -1082,62 +1880,105 @@
       <w:r>
         <w:br/>
       </w:r>
-      <w:bookmarkStart w:id="0" w:name="_Toc195785348"/>
+      <w:bookmarkStart w:id="1" w:name="_Toc195794072"/>
       <w:r>
         <w:rPr>
           <w:rStyle w:val="Heading2Char"/>
         </w:rPr>
         <w:t>Problemstilling</w:t>
       </w:r>
-      <w:bookmarkEnd w:id="0"/>
+      <w:bookmarkEnd w:id="1"/>
     </w:p>
     <w:p>
       <w:pPr>
         <w:pStyle w:val="Heading1"/>
       </w:pPr>
+      <w:bookmarkStart w:id="2" w:name="_Toc195794073"/>
       <w:r>
         <w:t>Teknologier</w:t>
       </w:r>
+      <w:bookmarkEnd w:id="2"/>
     </w:p>
     <w:p>
+      <w:bookmarkStart w:id="3" w:name="_Toc195794074"/>
       <w:r>
         <w:rPr>
           <w:rStyle w:val="Heading2Char"/>
         </w:rPr>
         <w:t>Projektstyring</w:t>
       </w:r>
+      <w:bookmarkEnd w:id="3"/>
       <w:r>
         <w:br/>
-        <w:t xml:space="preserve">I vores projektstyring bruger vi metoden Scrum for en agile softwareudvikling. </w:t>
+        <w:t xml:space="preserve">I vores projektstyring bruger vi metoden </w:t>
+      </w:r>
+      <w:proofErr w:type="spellStart"/>
+      <w:r>
+        <w:t>Scrum</w:t>
+      </w:r>
+      <w:proofErr w:type="spellEnd"/>
+      <w:r>
+        <w:t xml:space="preserve"> for en agile softwareudvikling. </w:t>
       </w:r>
     </w:p>
     <w:p>
       <w:pPr>
         <w:pStyle w:val="Heading1"/>
+        <w:rPr>
+          <w:lang w:val="en-US"/>
+        </w:rPr>
       </w:pPr>
+      <w:bookmarkStart w:id="4" w:name="_Toc195794075"/>
+      <w:proofErr w:type="spellStart"/>
       <w:r>
+        <w:rPr>
+          <w:lang w:val="en-US"/>
+        </w:rPr>
         <w:t>Udviklingprocessen</w:t>
       </w:r>
+      <w:bookmarkEnd w:id="4"/>
+      <w:proofErr w:type="spellEnd"/>
     </w:p>
     <w:p>
       <w:pPr>
         <w:pStyle w:val="Heading2"/>
-      </w:pPr>
-      <w:r>
-        <w:t>Scrum roller</w:t>
-      </w:r>
-    </w:p>
-    <w:p>
-      <w:r>
-        <w:t>Backlogs</w:t>
-      </w:r>
-    </w:p>
-    <w:p>
-      <w:pPr>
         <w:rPr>
           <w:lang w:val="en-US"/>
         </w:rPr>
       </w:pPr>
+      <w:bookmarkStart w:id="5" w:name="_Toc195794076"/>
+      <w:r>
+        <w:rPr>
+          <w:lang w:val="en-US"/>
+        </w:rPr>
+        <w:t>Scrum roller</w:t>
+      </w:r>
+      <w:bookmarkEnd w:id="5"/>
+    </w:p>
+    <w:p>
+      <w:pPr>
+        <w:pStyle w:val="Heading2"/>
+        <w:rPr>
+          <w:lang w:val="en-US"/>
+        </w:rPr>
+      </w:pPr>
+      <w:bookmarkStart w:id="6" w:name="_Toc195794077"/>
+      <w:r>
+        <w:rPr>
+          <w:lang w:val="en-US"/>
+        </w:rPr>
+        <w:t>Backlogs</w:t>
+      </w:r>
+      <w:bookmarkEnd w:id="6"/>
+    </w:p>
+    <w:p>
+      <w:pPr>
+        <w:pStyle w:val="Heading2"/>
+        <w:rPr>
+          <w:lang w:val="en-US"/>
+        </w:rPr>
+      </w:pPr>
+      <w:bookmarkStart w:id="7" w:name="_Toc195794078"/>
       <w:r>
         <w:rPr>
           <w:lang w:val="en-US"/>
@@ -1150,58 +1991,64 @@
         </w:rPr>
         <w:t>eeting</w:t>
       </w:r>
+      <w:bookmarkEnd w:id="7"/>
     </w:p>
     <w:p>
       <w:pPr>
-        <w:rPr>
-          <w:lang w:val="en-US"/>
-        </w:rPr>
+        <w:pStyle w:val="Heading2"/>
       </w:pPr>
+      <w:bookmarkStart w:id="8" w:name="_Toc195794079"/>
+      <w:proofErr w:type="spellStart"/>
       <w:r>
-        <w:rPr>
-          <w:lang w:val="en-US"/>
-        </w:rPr>
         <w:t>Scrumboard</w:t>
       </w:r>
+      <w:bookmarkEnd w:id="8"/>
+      <w:proofErr w:type="spellEnd"/>
     </w:p>
     <w:p>
       <w:pPr>
-        <w:rPr>
-          <w:lang w:val="en-US"/>
-        </w:rPr>
+        <w:pStyle w:val="Heading2"/>
       </w:pPr>
+      <w:bookmarkStart w:id="9" w:name="_Toc195794080"/>
+      <w:proofErr w:type="spellStart"/>
       <w:r>
-        <w:rPr>
-          <w:lang w:val="en-US"/>
-        </w:rPr>
         <w:t>Scrumpoker</w:t>
       </w:r>
+      <w:bookmarkEnd w:id="9"/>
+      <w:proofErr w:type="spellEnd"/>
     </w:p>
     <w:p>
       <w:pPr>
-        <w:rPr>
-          <w:lang w:val="en-US"/>
-        </w:rPr>
+        <w:pStyle w:val="Heading2"/>
       </w:pPr>
+      <w:bookmarkStart w:id="10" w:name="_Toc195794081"/>
       <w:r>
-        <w:rPr>
-          <w:lang w:val="en-US"/>
-        </w:rPr>
         <w:t>Risikoanalyse</w:t>
       </w:r>
+      <w:bookmarkEnd w:id="10"/>
     </w:p>
     <w:p>
+      <w:pPr>
+        <w:pStyle w:val="Heading2"/>
+      </w:pPr>
+      <w:bookmarkStart w:id="11" w:name="_Toc195794082"/>
       <w:r>
         <w:t>Udvælgelse af opgave I e</w:t>
       </w:r>
       <w:r>
         <w:t>t sprint</w:t>
       </w:r>
+      <w:bookmarkEnd w:id="11"/>
     </w:p>
     <w:p>
+      <w:pPr>
+        <w:pStyle w:val="Heading2"/>
+      </w:pPr>
+      <w:bookmarkStart w:id="12" w:name="_Toc195794083"/>
       <w:r>
         <w:t>Iterationen i et sprint</w:t>
       </w:r>
+      <w:bookmarkEnd w:id="12"/>
     </w:p>
     <w:p/>
     <w:p>
@@ -1222,12 +2069,12 @@
       <w:pPr>
         <w:pStyle w:val="Heading1"/>
       </w:pPr>
-      <w:bookmarkStart w:id="1" w:name="_Toc195785349"/>
+      <w:bookmarkStart w:id="13" w:name="_Toc195794084"/>
       <w:r>
         <w:lastRenderedPageBreak/>
         <w:t>Litteratur</w:t>
       </w:r>
-      <w:bookmarkEnd w:id="1"/>
+      <w:bookmarkEnd w:id="13"/>
       <w:r>
         <w:br w:type="page"/>
       </w:r>
@@ -1236,12 +2083,11 @@
       <w:pPr>
         <w:pStyle w:val="Heading1"/>
       </w:pPr>
-      <w:bookmarkStart w:id="2" w:name="_Toc195785350"/>
+      <w:bookmarkStart w:id="14" w:name="_Toc195794085"/>
       <w:r>
-        <w:lastRenderedPageBreak/>
         <w:t>Bilag</w:t>
       </w:r>
-      <w:bookmarkEnd w:id="2"/>
+      <w:bookmarkEnd w:id="14"/>
     </w:p>
     <w:sectPr>
       <w:footerReference w:type="default" r:id="rId8"/>
@@ -2010,6 +2856,7 @@
   <w:style w:type="character" w:default="1" w:styleId="DefaultParagraphFont">
     <w:name w:val="Default Paragraph Font"/>
     <w:uiPriority w:val="1"/>
+    <w:semiHidden/>
     <w:unhideWhenUsed/>
   </w:style>
   <w:style w:type="table" w:default="1" w:styleId="TableNormal">
